--- a/XACML/Richieste.docx
+++ b/XACML/Richieste.docx
@@ -387,16 +387,7 @@
           <w:szCs w:val="24"/>
           <w:lang w:val="en-US"/>
         </w:rPr>
-        <w:t>AttributeId = urn:progetto:names:</w:t>
-      </w:r>
-      <w:r>
-        <w:rPr>
-          <w:rFonts w:ascii="Arial" w:hAnsi="Arial" w:cs="Arial"/>
-          <w:sz w:val="24"/>
-          <w:szCs w:val="24"/>
-          <w:lang w:val="en-US"/>
-        </w:rPr>
-        <w:t>resour</w:t>
+        <w:t>AttributeId = urn:progetto:names:resour</w:t>
       </w:r>
       <w:r>
         <w:rPr>
@@ -455,23 +446,7 @@
           <w:sz w:val="24"/>
           <w:szCs w:val="24"/>
         </w:rPr>
-        <w:t>AttributeValue = “</w:t>
-      </w:r>
-      <w:r>
-        <w:rPr>
-          <w:rFonts w:ascii="Arial" w:hAnsi="Arial" w:cs="Arial"/>
-          <w:sz w:val="24"/>
-          <w:szCs w:val="24"/>
-        </w:rPr>
-        <w:t>Lista</w:t>
-      </w:r>
-      <w:r>
-        <w:rPr>
-          <w:rFonts w:ascii="Arial" w:hAnsi="Arial" w:cs="Arial"/>
-          <w:sz w:val="24"/>
-          <w:szCs w:val="24"/>
-        </w:rPr>
-        <w:t>”</w:t>
+        <w:t>AttributeValue = “Lista”</w:t>
       </w:r>
     </w:p>
     <w:p>
@@ -486,7 +461,6 @@
           <w:sz w:val="24"/>
           <w:szCs w:val="24"/>
           <w:u w:val="single"/>
-          <w:lang w:val="en-US"/>
         </w:rPr>
       </w:pPr>
       <w:r>
@@ -495,7 +469,6 @@
           <w:sz w:val="24"/>
           <w:szCs w:val="24"/>
           <w:u w:val="single"/>
-          <w:lang w:val="en-US"/>
         </w:rPr>
         <w:t>Action</w:t>
       </w:r>
@@ -511,26 +484,15 @@
           <w:rFonts w:ascii="Arial" w:hAnsi="Arial" w:cs="Arial"/>
           <w:sz w:val="24"/>
           <w:szCs w:val="24"/>
-          <w:lang w:val="en-US"/>
-        </w:rPr>
-      </w:pPr>
-      <w:r>
-        <w:rPr>
-          <w:rFonts w:ascii="Arial" w:hAnsi="Arial" w:cs="Arial"/>
-          <w:sz w:val="24"/>
-          <w:szCs w:val="24"/>
-          <w:lang w:val="en-US"/>
-        </w:rPr>
-        <w:t>AttributeId = urn:progetto:names:action</w:t>
-      </w:r>
-      <w:r>
-        <w:rPr>
-          <w:rFonts w:ascii="Arial" w:hAnsi="Arial" w:cs="Arial"/>
-          <w:sz w:val="24"/>
-          <w:szCs w:val="24"/>
-          <w:lang w:val="en-US"/>
-        </w:rPr>
-        <w:t>-type</w:t>
+        </w:rPr>
+      </w:pPr>
+      <w:r>
+        <w:rPr>
+          <w:rFonts w:ascii="Arial" w:hAnsi="Arial" w:cs="Arial"/>
+          <w:sz w:val="24"/>
+          <w:szCs w:val="24"/>
+        </w:rPr>
+        <w:t>AttributeId = urn:progetto:names:action-type</w:t>
       </w:r>
     </w:p>
     <w:p>
@@ -694,16 +656,7 @@
           <w:sz w:val="24"/>
           <w:szCs w:val="24"/>
         </w:rPr>
-        <w:t xml:space="preserve"> </w:t>
-      </w:r>
-      <w:r>
-        <w:rPr>
-          <w:rFonts w:ascii="Arial" w:hAnsi="Arial" w:cs="Arial"/>
-          <w:color w:val="000000" w:themeColor="text1"/>
-          <w:sz w:val="24"/>
-          <w:szCs w:val="24"/>
-        </w:rPr>
-        <w:t>Un utente può modificare (aggiungere o eliminare oggetti) una lista di cui è proprietario</w:t>
+        <w:t xml:space="preserve"> Un utente può modificare (aggiungere o eliminare oggetti) una lista di cui è proprietario</w:t>
       </w:r>
     </w:p>
     <w:p>
@@ -718,6 +671,7 @@
           <w:sz w:val="24"/>
           <w:szCs w:val="24"/>
           <w:u w:val="single"/>
+          <w:lang w:val="en-US"/>
         </w:rPr>
       </w:pPr>
       <w:r>
@@ -726,6 +680,7 @@
           <w:sz w:val="24"/>
           <w:szCs w:val="24"/>
           <w:u w:val="single"/>
+          <w:lang w:val="en-US"/>
         </w:rPr>
         <w:t>Subject</w:t>
       </w:r>
@@ -741,13 +696,15 @@
           <w:rFonts w:ascii="Arial" w:hAnsi="Arial" w:cs="Arial"/>
           <w:sz w:val="24"/>
           <w:szCs w:val="24"/>
-        </w:rPr>
-      </w:pPr>
-      <w:r>
-        <w:rPr>
-          <w:rFonts w:ascii="Arial" w:hAnsi="Arial" w:cs="Arial"/>
-          <w:sz w:val="24"/>
-          <w:szCs w:val="24"/>
+          <w:lang w:val="en-US"/>
+        </w:rPr>
+      </w:pPr>
+      <w:r>
+        <w:rPr>
+          <w:rFonts w:ascii="Arial" w:hAnsi="Arial" w:cs="Arial"/>
+          <w:sz w:val="24"/>
+          <w:szCs w:val="24"/>
+          <w:lang w:val="en-US"/>
         </w:rPr>
         <w:t>AttributeId = urn:progetto:names:id-utente</w:t>
       </w:r>
@@ -1069,7 +1026,6 @@
           <w:sz w:val="24"/>
           <w:szCs w:val="24"/>
           <w:u w:val="single"/>
-          <w:lang w:val="en-US"/>
         </w:rPr>
       </w:pPr>
       <w:r>
@@ -1078,7 +1034,6 @@
           <w:sz w:val="24"/>
           <w:szCs w:val="24"/>
           <w:u w:val="single"/>
-          <w:lang w:val="en-US"/>
         </w:rPr>
         <w:t>Action</w:t>
       </w:r>
@@ -1094,26 +1049,15 @@
           <w:rFonts w:ascii="Arial" w:hAnsi="Arial" w:cs="Arial"/>
           <w:sz w:val="24"/>
           <w:szCs w:val="24"/>
-          <w:lang w:val="en-US"/>
-        </w:rPr>
-      </w:pPr>
-      <w:r>
-        <w:rPr>
-          <w:rFonts w:ascii="Arial" w:hAnsi="Arial" w:cs="Arial"/>
-          <w:sz w:val="24"/>
-          <w:szCs w:val="24"/>
-          <w:lang w:val="en-US"/>
-        </w:rPr>
-        <w:t>AttributeId = urn:progetto:names:action</w:t>
-      </w:r>
-      <w:r>
-        <w:rPr>
-          <w:rFonts w:ascii="Arial" w:hAnsi="Arial" w:cs="Arial"/>
-          <w:sz w:val="24"/>
-          <w:szCs w:val="24"/>
-          <w:lang w:val="en-US"/>
-        </w:rPr>
-        <w:t>-type</w:t>
+        </w:rPr>
+      </w:pPr>
+      <w:r>
+        <w:rPr>
+          <w:rFonts w:ascii="Arial" w:hAnsi="Arial" w:cs="Arial"/>
+          <w:sz w:val="24"/>
+          <w:szCs w:val="24"/>
+        </w:rPr>
+        <w:t>AttributeId = urn:progetto:names:action-type</w:t>
       </w:r>
     </w:p>
     <w:p>
@@ -1669,7 +1613,6 @@
           <w:sz w:val="24"/>
           <w:szCs w:val="24"/>
           <w:u w:val="single"/>
-          <w:lang w:val="en-US"/>
         </w:rPr>
       </w:pPr>
       <w:r>
@@ -1678,7 +1621,6 @@
           <w:sz w:val="24"/>
           <w:szCs w:val="24"/>
           <w:u w:val="single"/>
-          <w:lang w:val="en-US"/>
         </w:rPr>
         <w:t>Action</w:t>
       </w:r>
@@ -1694,26 +1636,15 @@
           <w:rFonts w:ascii="Arial" w:hAnsi="Arial" w:cs="Arial"/>
           <w:sz w:val="24"/>
           <w:szCs w:val="24"/>
-          <w:lang w:val="en-US"/>
-        </w:rPr>
-      </w:pPr>
-      <w:r>
-        <w:rPr>
-          <w:rFonts w:ascii="Arial" w:hAnsi="Arial" w:cs="Arial"/>
-          <w:sz w:val="24"/>
-          <w:szCs w:val="24"/>
-          <w:lang w:val="en-US"/>
-        </w:rPr>
-        <w:t>AttributeId = urn:progetto:names:action</w:t>
-      </w:r>
-      <w:r>
-        <w:rPr>
-          <w:rFonts w:ascii="Arial" w:hAnsi="Arial" w:cs="Arial"/>
-          <w:sz w:val="24"/>
-          <w:szCs w:val="24"/>
-          <w:lang w:val="en-US"/>
-        </w:rPr>
-        <w:t>-type</w:t>
+        </w:rPr>
+      </w:pPr>
+      <w:r>
+        <w:rPr>
+          <w:rFonts w:ascii="Arial" w:hAnsi="Arial" w:cs="Arial"/>
+          <w:sz w:val="24"/>
+          <w:szCs w:val="24"/>
+        </w:rPr>
+        <w:t>AttributeId = urn:progetto:names:action-type</w:t>
       </w:r>
     </w:p>
     <w:p>
@@ -1763,23 +1694,7 @@
           <w:sz w:val="24"/>
           <w:szCs w:val="24"/>
         </w:rPr>
-        <w:t>AttributeValue =  “</w:t>
-      </w:r>
-      <w:r>
-        <w:rPr>
-          <w:rFonts w:ascii="Arial" w:hAnsi="Arial" w:cs="Arial"/>
-          <w:sz w:val="24"/>
-          <w:szCs w:val="24"/>
-        </w:rPr>
-        <w:t>Visualizza</w:t>
-      </w:r>
-      <w:r>
-        <w:rPr>
-          <w:rFonts w:ascii="Arial" w:hAnsi="Arial" w:cs="Arial"/>
-          <w:sz w:val="24"/>
-          <w:szCs w:val="24"/>
-        </w:rPr>
-        <w:t>”</w:t>
+        <w:t>AttributeValue =  “Visualizza”</w:t>
       </w:r>
     </w:p>
     <w:p>
@@ -1941,6 +1856,7 @@
           <w:sz w:val="24"/>
           <w:szCs w:val="24"/>
           <w:u w:val="single"/>
+          <w:lang w:val="en-US"/>
         </w:rPr>
       </w:pPr>
       <w:r>
@@ -1950,6 +1866,7 @@
           <w:sz w:val="24"/>
           <w:szCs w:val="24"/>
           <w:u w:val="single"/>
+          <w:lang w:val="en-US"/>
         </w:rPr>
         <w:t>Subject</w:t>
       </w:r>
@@ -1966,14 +1883,16 @@
           <w:color w:val="000000" w:themeColor="text1"/>
           <w:sz w:val="24"/>
           <w:szCs w:val="24"/>
-        </w:rPr>
-      </w:pPr>
-      <w:r>
-        <w:rPr>
-          <w:rFonts w:ascii="Arial" w:hAnsi="Arial" w:cs="Arial"/>
-          <w:color w:val="000000" w:themeColor="text1"/>
-          <w:sz w:val="24"/>
-          <w:szCs w:val="24"/>
+          <w:lang w:val="en-US"/>
+        </w:rPr>
+      </w:pPr>
+      <w:r>
+        <w:rPr>
+          <w:rFonts w:ascii="Arial" w:hAnsi="Arial" w:cs="Arial"/>
+          <w:color w:val="000000" w:themeColor="text1"/>
+          <w:sz w:val="24"/>
+          <w:szCs w:val="24"/>
+          <w:lang w:val="en-US"/>
         </w:rPr>
         <w:t>AttributeId = urn:progetto:names:id-utente</w:t>
       </w:r>
@@ -2782,6 +2701,89 @@
         <w:ind w:right="-1332"/>
         <w:rPr>
           <w:rFonts w:ascii="Arial" w:hAnsi="Arial" w:cs="Arial"/>
+          <w:sz w:val="24"/>
+          <w:szCs w:val="24"/>
+          <w:lang w:val="en-US"/>
+        </w:rPr>
+      </w:pPr>
+      <w:r>
+        <w:rPr>
+          <w:rFonts w:ascii="Arial" w:hAnsi="Arial" w:cs="Arial"/>
+          <w:sz w:val="24"/>
+          <w:szCs w:val="24"/>
+          <w:lang w:val="en-US"/>
+        </w:rPr>
+        <w:t>AttributeId = urn:progetto:names:resour</w:t>
+      </w:r>
+      <w:r>
+        <w:rPr>
+          <w:rFonts w:ascii="Arial" w:hAnsi="Arial" w:cs="Arial"/>
+          <w:sz w:val="24"/>
+          <w:szCs w:val="24"/>
+          <w:lang w:val="en-US"/>
+        </w:rPr>
+        <w:t>ce-type</w:t>
+      </w:r>
+    </w:p>
+    <w:p>
+      <w:pPr>
+        <w:autoSpaceDE w:val="0"/>
+        <w:autoSpaceDN w:val="0"/>
+        <w:adjustRightInd w:val="0"/>
+        <w:spacing w:after="100" w:line="240" w:lineRule="auto"/>
+        <w:ind w:right="-1332"/>
+        <w:rPr>
+          <w:rFonts w:ascii="Arial" w:hAnsi="Arial" w:cs="Arial"/>
+          <w:sz w:val="24"/>
+          <w:szCs w:val="24"/>
+        </w:rPr>
+      </w:pPr>
+      <w:r>
+        <w:rPr>
+          <w:rFonts w:ascii="Arial" w:hAnsi="Arial" w:cs="Arial"/>
+          <w:sz w:val="24"/>
+          <w:szCs w:val="24"/>
+        </w:rPr>
+        <w:t xml:space="preserve">DataType = </w:t>
+      </w:r>
+      <w:r>
+        <w:rPr>
+          <w:rFonts w:ascii="Arial" w:hAnsi="Arial" w:cs="Arial"/>
+          <w:sz w:val="24"/>
+          <w:szCs w:val="24"/>
+        </w:rPr>
+        <w:t>StringAttribute</w:t>
+      </w:r>
+    </w:p>
+    <w:p>
+      <w:pPr>
+        <w:shd w:val="clear" w:color="auto" w:fill="FFFFFF"/>
+        <w:spacing w:after="100" w:afterAutospacing="1" w:line="240" w:lineRule="auto"/>
+        <w:textAlignment w:val="baseline"/>
+        <w:rPr>
+          <w:rFonts w:ascii="Arial" w:hAnsi="Arial" w:cs="Arial"/>
+          <w:sz w:val="24"/>
+          <w:szCs w:val="24"/>
+        </w:rPr>
+      </w:pPr>
+      <w:r>
+        <w:rPr>
+          <w:rFonts w:ascii="Arial" w:hAnsi="Arial" w:cs="Arial"/>
+          <w:sz w:val="24"/>
+          <w:szCs w:val="24"/>
+        </w:rPr>
+        <w:t>AttributeValue = “Gruppo”</w:t>
+      </w:r>
+    </w:p>
+    <w:p>
+      <w:pPr>
+        <w:autoSpaceDE w:val="0"/>
+        <w:autoSpaceDN w:val="0"/>
+        <w:adjustRightInd w:val="0"/>
+        <w:spacing w:after="100" w:line="240" w:lineRule="auto"/>
+        <w:ind w:right="-1332"/>
+        <w:rPr>
+          <w:rFonts w:ascii="Arial" w:hAnsi="Arial" w:cs="Arial"/>
           <w:color w:val="000000" w:themeColor="text1"/>
           <w:sz w:val="24"/>
           <w:szCs w:val="24"/>
@@ -3021,7 +3023,6 @@
           <w:sz w:val="24"/>
           <w:szCs w:val="24"/>
         </w:rPr>
-        <w:lastRenderedPageBreak/>
         <w:t xml:space="preserve">2) </w:t>
       </w:r>
       <w:r>
@@ -3392,23 +3393,7 @@
           <w:sz w:val="24"/>
           <w:szCs w:val="24"/>
         </w:rPr>
-        <w:t>AttributeValue = “</w:t>
-      </w:r>
-      <w:r>
-        <w:rPr>
-          <w:rFonts w:ascii="Arial" w:hAnsi="Arial" w:cs="Arial"/>
-          <w:sz w:val="24"/>
-          <w:szCs w:val="24"/>
-        </w:rPr>
-        <w:t>Gruppo</w:t>
-      </w:r>
-      <w:r>
-        <w:rPr>
-          <w:rFonts w:ascii="Arial" w:hAnsi="Arial" w:cs="Arial"/>
-          <w:sz w:val="24"/>
-          <w:szCs w:val="24"/>
-        </w:rPr>
-        <w:t>”</w:t>
+        <w:t>AttributeValue = “Gruppo”</w:t>
       </w:r>
     </w:p>
     <w:p>
@@ -3632,7 +3617,6 @@
           <w:sz w:val="24"/>
           <w:szCs w:val="24"/>
         </w:rPr>
-        <w:lastRenderedPageBreak/>
         <w:t xml:space="preserve">3) </w:t>
       </w:r>
       <w:r>
@@ -4113,149 +4097,132 @@
           <w:sz w:val="24"/>
           <w:szCs w:val="24"/>
         </w:rPr>
-        <w:t>AttributeValue =  “</w:t>
-      </w:r>
-      <w:r>
-        <w:rPr>
-          <w:rFonts w:ascii="Arial" w:hAnsi="Arial" w:cs="Arial"/>
-          <w:sz w:val="24"/>
-          <w:szCs w:val="24"/>
-        </w:rPr>
-        <w:t>Modifica</w:t>
-      </w:r>
-      <w:r>
-        <w:rPr>
-          <w:rFonts w:ascii="Arial" w:hAnsi="Arial" w:cs="Arial"/>
-          <w:sz w:val="24"/>
-          <w:szCs w:val="24"/>
-        </w:rPr>
-        <w:t>”</w:t>
-      </w:r>
-    </w:p>
-    <w:p>
-      <w:pPr>
-        <w:shd w:val="clear" w:color="auto" w:fill="FFFFFF"/>
-        <w:spacing w:after="100" w:afterAutospacing="1" w:line="240" w:lineRule="auto"/>
-        <w:textAlignment w:val="baseline"/>
-        <w:rPr>
-          <w:rFonts w:ascii="Arial" w:hAnsi="Arial" w:cs="Arial"/>
-          <w:sz w:val="24"/>
-          <w:szCs w:val="24"/>
-        </w:rPr>
-      </w:pPr>
-    </w:p>
-    <w:p>
-      <w:pPr>
-        <w:shd w:val="clear" w:color="auto" w:fill="FFFFFF"/>
-        <w:spacing w:after="100" w:afterAutospacing="1" w:line="240" w:lineRule="auto"/>
-        <w:textAlignment w:val="baseline"/>
-        <w:rPr>
-          <w:rFonts w:ascii="Arial" w:hAnsi="Arial" w:cs="Arial"/>
-          <w:sz w:val="24"/>
-          <w:szCs w:val="24"/>
-        </w:rPr>
-      </w:pPr>
-    </w:p>
-    <w:p>
-      <w:pPr>
-        <w:shd w:val="clear" w:color="auto" w:fill="FFFFFF"/>
-        <w:spacing w:after="100" w:afterAutospacing="1" w:line="240" w:lineRule="auto"/>
-        <w:textAlignment w:val="baseline"/>
-        <w:rPr>
-          <w:rFonts w:ascii="Arial" w:hAnsi="Arial" w:cs="Arial"/>
-          <w:sz w:val="24"/>
-          <w:szCs w:val="24"/>
-        </w:rPr>
-      </w:pPr>
-    </w:p>
-    <w:p>
-      <w:pPr>
-        <w:shd w:val="clear" w:color="auto" w:fill="FFFFFF"/>
-        <w:spacing w:after="100" w:afterAutospacing="1" w:line="240" w:lineRule="auto"/>
-        <w:textAlignment w:val="baseline"/>
-        <w:rPr>
-          <w:rFonts w:ascii="Arial" w:hAnsi="Arial" w:cs="Arial"/>
-          <w:sz w:val="24"/>
-          <w:szCs w:val="24"/>
-        </w:rPr>
-      </w:pPr>
-    </w:p>
-    <w:p>
-      <w:pPr>
-        <w:shd w:val="clear" w:color="auto" w:fill="FFFFFF"/>
-        <w:spacing w:after="100" w:afterAutospacing="1" w:line="240" w:lineRule="auto"/>
-        <w:textAlignment w:val="baseline"/>
-        <w:rPr>
-          <w:rFonts w:ascii="Arial" w:hAnsi="Arial" w:cs="Arial"/>
-          <w:sz w:val="24"/>
-          <w:szCs w:val="24"/>
-        </w:rPr>
-      </w:pPr>
-    </w:p>
-    <w:p>
-      <w:pPr>
-        <w:shd w:val="clear" w:color="auto" w:fill="FFFFFF"/>
-        <w:spacing w:after="100" w:afterAutospacing="1" w:line="240" w:lineRule="auto"/>
-        <w:textAlignment w:val="baseline"/>
-        <w:rPr>
-          <w:rFonts w:ascii="Arial" w:hAnsi="Arial" w:cs="Arial"/>
-          <w:sz w:val="24"/>
-          <w:szCs w:val="24"/>
-        </w:rPr>
-      </w:pPr>
-    </w:p>
-    <w:p>
-      <w:pPr>
-        <w:shd w:val="clear" w:color="auto" w:fill="FFFFFF"/>
-        <w:spacing w:after="100" w:afterAutospacing="1" w:line="240" w:lineRule="auto"/>
-        <w:textAlignment w:val="baseline"/>
-        <w:rPr>
-          <w:rFonts w:ascii="Arial" w:hAnsi="Arial" w:cs="Arial"/>
-          <w:sz w:val="24"/>
-          <w:szCs w:val="24"/>
-        </w:rPr>
-      </w:pPr>
-    </w:p>
-    <w:p>
-      <w:pPr>
-        <w:shd w:val="clear" w:color="auto" w:fill="FFFFFF"/>
-        <w:spacing w:after="100" w:afterAutospacing="1" w:line="240" w:lineRule="auto"/>
-        <w:textAlignment w:val="baseline"/>
-        <w:rPr>
-          <w:rFonts w:ascii="Arial" w:hAnsi="Arial" w:cs="Arial"/>
-          <w:sz w:val="24"/>
-          <w:szCs w:val="24"/>
-        </w:rPr>
-      </w:pPr>
-    </w:p>
-    <w:p>
-      <w:pPr>
-        <w:shd w:val="clear" w:color="auto" w:fill="FFFFFF"/>
-        <w:spacing w:after="100" w:afterAutospacing="1" w:line="240" w:lineRule="auto"/>
-        <w:textAlignment w:val="baseline"/>
-        <w:rPr>
-          <w:rFonts w:ascii="Arial" w:hAnsi="Arial" w:cs="Arial"/>
-          <w:sz w:val="24"/>
-          <w:szCs w:val="24"/>
-        </w:rPr>
-      </w:pPr>
-    </w:p>
-    <w:p>
-      <w:pPr>
-        <w:rPr>
-          <w:rFonts w:ascii="Arial" w:hAnsi="Arial" w:cs="Arial"/>
-          <w:color w:val="000000" w:themeColor="text1"/>
-          <w:sz w:val="24"/>
-          <w:szCs w:val="24"/>
-        </w:rPr>
-      </w:pPr>
-      <w:r>
-        <w:rPr>
-          <w:rFonts w:ascii="Arial" w:hAnsi="Arial" w:cs="Arial"/>
-          <w:sz w:val="24"/>
-          <w:szCs w:val="24"/>
-        </w:rPr>
-        <w:lastRenderedPageBreak/>
+        <w:t>AttributeValue =  “Modifica”</w:t>
+      </w:r>
+    </w:p>
+    <w:p>
+      <w:pPr>
+        <w:shd w:val="clear" w:color="auto" w:fill="FFFFFF"/>
+        <w:spacing w:after="100" w:afterAutospacing="1" w:line="240" w:lineRule="auto"/>
+        <w:textAlignment w:val="baseline"/>
+        <w:rPr>
+          <w:rFonts w:ascii="Arial" w:hAnsi="Arial" w:cs="Arial"/>
+          <w:sz w:val="24"/>
+          <w:szCs w:val="24"/>
+        </w:rPr>
+      </w:pPr>
+    </w:p>
+    <w:p>
+      <w:pPr>
+        <w:shd w:val="clear" w:color="auto" w:fill="FFFFFF"/>
+        <w:spacing w:after="100" w:afterAutospacing="1" w:line="240" w:lineRule="auto"/>
+        <w:textAlignment w:val="baseline"/>
+        <w:rPr>
+          <w:rFonts w:ascii="Arial" w:hAnsi="Arial" w:cs="Arial"/>
+          <w:sz w:val="24"/>
+          <w:szCs w:val="24"/>
+        </w:rPr>
+      </w:pPr>
+    </w:p>
+    <w:p>
+      <w:pPr>
+        <w:shd w:val="clear" w:color="auto" w:fill="FFFFFF"/>
+        <w:spacing w:after="100" w:afterAutospacing="1" w:line="240" w:lineRule="auto"/>
+        <w:textAlignment w:val="baseline"/>
+        <w:rPr>
+          <w:rFonts w:ascii="Arial" w:hAnsi="Arial" w:cs="Arial"/>
+          <w:sz w:val="24"/>
+          <w:szCs w:val="24"/>
+        </w:rPr>
+      </w:pPr>
+    </w:p>
+    <w:p>
+      <w:pPr>
+        <w:shd w:val="clear" w:color="auto" w:fill="FFFFFF"/>
+        <w:spacing w:after="100" w:afterAutospacing="1" w:line="240" w:lineRule="auto"/>
+        <w:textAlignment w:val="baseline"/>
+        <w:rPr>
+          <w:rFonts w:ascii="Arial" w:hAnsi="Arial" w:cs="Arial"/>
+          <w:sz w:val="24"/>
+          <w:szCs w:val="24"/>
+        </w:rPr>
+      </w:pPr>
+    </w:p>
+    <w:p>
+      <w:pPr>
+        <w:shd w:val="clear" w:color="auto" w:fill="FFFFFF"/>
+        <w:spacing w:after="100" w:afterAutospacing="1" w:line="240" w:lineRule="auto"/>
+        <w:textAlignment w:val="baseline"/>
+        <w:rPr>
+          <w:rFonts w:ascii="Arial" w:hAnsi="Arial" w:cs="Arial"/>
+          <w:sz w:val="24"/>
+          <w:szCs w:val="24"/>
+        </w:rPr>
+      </w:pPr>
+    </w:p>
+    <w:p>
+      <w:pPr>
+        <w:shd w:val="clear" w:color="auto" w:fill="FFFFFF"/>
+        <w:spacing w:after="100" w:afterAutospacing="1" w:line="240" w:lineRule="auto"/>
+        <w:textAlignment w:val="baseline"/>
+        <w:rPr>
+          <w:rFonts w:ascii="Arial" w:hAnsi="Arial" w:cs="Arial"/>
+          <w:sz w:val="24"/>
+          <w:szCs w:val="24"/>
+        </w:rPr>
+      </w:pPr>
+    </w:p>
+    <w:p>
+      <w:pPr>
+        <w:shd w:val="clear" w:color="auto" w:fill="FFFFFF"/>
+        <w:spacing w:after="100" w:afterAutospacing="1" w:line="240" w:lineRule="auto"/>
+        <w:textAlignment w:val="baseline"/>
+        <w:rPr>
+          <w:rFonts w:ascii="Arial" w:hAnsi="Arial" w:cs="Arial"/>
+          <w:sz w:val="24"/>
+          <w:szCs w:val="24"/>
+        </w:rPr>
+      </w:pPr>
+    </w:p>
+    <w:p>
+      <w:pPr>
+        <w:shd w:val="clear" w:color="auto" w:fill="FFFFFF"/>
+        <w:spacing w:after="100" w:afterAutospacing="1" w:line="240" w:lineRule="auto"/>
+        <w:textAlignment w:val="baseline"/>
+        <w:rPr>
+          <w:rFonts w:ascii="Arial" w:hAnsi="Arial" w:cs="Arial"/>
+          <w:sz w:val="24"/>
+          <w:szCs w:val="24"/>
+        </w:rPr>
+      </w:pPr>
+    </w:p>
+    <w:p>
+      <w:pPr>
+        <w:shd w:val="clear" w:color="auto" w:fill="FFFFFF"/>
+        <w:spacing w:after="100" w:afterAutospacing="1" w:line="240" w:lineRule="auto"/>
+        <w:textAlignment w:val="baseline"/>
+        <w:rPr>
+          <w:rFonts w:ascii="Arial" w:hAnsi="Arial" w:cs="Arial"/>
+          <w:sz w:val="24"/>
+          <w:szCs w:val="24"/>
+        </w:rPr>
+      </w:pPr>
+    </w:p>
+    <w:p>
+      <w:pPr>
+        <w:rPr>
+          <w:rFonts w:ascii="Arial" w:hAnsi="Arial" w:cs="Arial"/>
+          <w:color w:val="000000" w:themeColor="text1"/>
+          <w:sz w:val="24"/>
+          <w:szCs w:val="24"/>
+        </w:rPr>
+      </w:pPr>
+      <w:r>
+        <w:rPr>
+          <w:rFonts w:ascii="Arial" w:hAnsi="Arial" w:cs="Arial"/>
+          <w:sz w:val="24"/>
+          <w:szCs w:val="24"/>
+        </w:rPr>
         <w:t xml:space="preserve">4) </w:t>
       </w:r>
       <w:r>
@@ -4736,23 +4703,7 @@
           <w:sz w:val="24"/>
           <w:szCs w:val="24"/>
         </w:rPr>
-        <w:t>AttributeValue =  “</w:t>
-      </w:r>
-      <w:r>
-        <w:rPr>
-          <w:rFonts w:ascii="Arial" w:hAnsi="Arial" w:cs="Arial"/>
-          <w:sz w:val="24"/>
-          <w:szCs w:val="24"/>
-        </w:rPr>
-        <w:t>Elimina</w:t>
-      </w:r>
-      <w:r>
-        <w:rPr>
-          <w:rFonts w:ascii="Arial" w:hAnsi="Arial" w:cs="Arial"/>
-          <w:sz w:val="24"/>
-          <w:szCs w:val="24"/>
-        </w:rPr>
-        <w:t>”</w:t>
+        <w:t>AttributeValue =  “Elimina”</w:t>
       </w:r>
     </w:p>
     <w:p/>
